--- a/ST Certificate.docx
+++ b/ST Certificate.docx
@@ -831,6 +831,22 @@
           <w:szCs w:val="40"/>
         </w:rPr>
       </w:pPr>
+      <w:bookmarkStart w:id="0" w:name="_GoBack"/>
+      <w:bookmarkEnd w:id="0"/>
+    </w:p>
+    <w:p>
+      <w:pPr>
+        <w:autoSpaceDE w:val="0"/>
+        <w:autoSpaceDN w:val="0"/>
+        <w:adjustRightInd w:val="0"/>
+        <w:jc w:val="center"/>
+        <w:rPr>
+          <w:rFonts w:ascii="Palatino Linotype" w:hAnsi="Palatino Linotype" w:cs="Palatino Linotype"/>
+          <w:b/>
+          <w:sz w:val="40"/>
+          <w:szCs w:val="40"/>
+        </w:rPr>
+      </w:pPr>
     </w:p>
     <w:p>
       <w:pPr>
@@ -1507,16 +1523,6 @@
           <w:szCs w:val="28"/>
         </w:rPr>
         <w:tab/>
-      </w:r>
-      <w:bookmarkStart w:id="0" w:name="_GoBack"/>
-      <w:bookmarkEnd w:id="0"/>
-      <w:r>
-        <w:rPr>
-          <w:b/>
-          <w:bCs/>
-          <w:sz w:val="28"/>
-          <w:szCs w:val="28"/>
-        </w:rPr>
         <w:t xml:space="preserve">     </w:t>
       </w:r>
       <w:r>
